--- a/_._/OLD/2022-2/SIS/HenriqueSilvaClemente/HenriqueSilvaClemente_PreProjeto_TCC1.docx
+++ b/_._/OLD/2022-2/SIS/HenriqueSilvaClemente/HenriqueSilvaClemente_PreProjeto_TCC1.docx
@@ -287,7 +287,29 @@
         <w:rPr>
           <w:color w:val="000000"/>
         </w:rPr>
-        <w:t xml:space="preserve"> um estado agradável de bem-estar, facilitando a concentração e o desenvolvimento do raciocínio, em especial em questões reflexivas voltadas para o pensamento (FERREIRA, 2021).</w:t>
+        <w:t xml:space="preserve"> um estado agradável de bem-estar, facilitando a concentração e o desenvolvimento do raciocínio, em especial em questões reflexivas voltadas para o pensamento (FERREIRA, 202</w:t>
+      </w:r>
+      <w:ins w:id="23" w:author="Dalton Solano dos Reis" w:date="2022-11-05T19:15:00Z">
+        <w:r>
+          <w:rPr>
+            <w:color w:val="000000"/>
+          </w:rPr>
+          <w:t>2</w:t>
+        </w:r>
+      </w:ins>
+      <w:del w:id="24" w:author="Dalton Solano dos Reis" w:date="2022-11-05T19:15:00Z">
+        <w:r>
+          <w:rPr>
+            <w:color w:val="000000"/>
+          </w:rPr>
+          <w:delText>1</w:delText>
+        </w:r>
+      </w:del>
+      <w:r>
+        <w:rPr>
+          <w:color w:val="000000"/>
+        </w:rPr>
+        <w:t>).</w:t>
       </w:r>
       <w:r>
         <w:rPr>
@@ -1183,6 +1205,7 @@
         </w:rPr>
         <w:t>produto (</w:t>
       </w:r>
+      <w:commentRangeStart w:id="25"/>
       <w:r>
         <w:rPr>
           <w:color w:val="000000"/>
@@ -1200,6 +1223,13 @@
           <w:color w:val="000000"/>
         </w:rPr>
         <w:t>2022</w:t>
+      </w:r>
+      <w:commentRangeEnd w:id="25"/>
+      <w:r>
+        <w:rPr>
+          <w:rStyle w:val="Refdecomentrio"/>
+        </w:rPr>
+        <w:commentReference w:id="25"/>
       </w:r>
       <w:r>
         <w:rPr>
@@ -1584,7 +1614,7 @@
           <w:color w:val="000000"/>
         </w:rPr>
       </w:pPr>
-      <w:bookmarkStart w:id="23" w:name="_Toc419598587"/>
+      <w:bookmarkStart w:id="26" w:name="_Toc419598587"/>
       <w:r>
         <w:t xml:space="preserve">analisar e avaliar a usabilidade, a comunicabilidade e a experiência de uso das interfaces desenvolvidas e de suas </w:t>
       </w:r>
@@ -1599,14 +1629,14 @@
       <w:pPr>
         <w:pStyle w:val="Ttulo1"/>
       </w:pPr>
-      <w:bookmarkStart w:id="24" w:name="_Ref106623859"/>
+      <w:bookmarkStart w:id="27" w:name="_Ref106623859"/>
       <w:r>
         <w:t xml:space="preserve">trabalhos </w:t>
       </w:r>
       <w:r>
         <w:t>correlatos</w:t>
       </w:r>
-      <w:bookmarkEnd w:id="24"/>
+      <w:bookmarkEnd w:id="27"/>
     </w:p>
     <w:p>
       <w:pPr>
@@ -1792,6 +1822,7 @@
         </w:rPr>
         <w:t>(</w:t>
       </w:r>
+      <w:commentRangeStart w:id="28"/>
       <w:r>
         <w:rPr>
           <w:color w:val="000000"/>
@@ -1809,6 +1840,13 @@
           <w:color w:val="000000"/>
         </w:rPr>
         <w:t>2022</w:t>
+      </w:r>
+      <w:commentRangeEnd w:id="28"/>
+      <w:r>
+        <w:rPr>
+          <w:rStyle w:val="Refdecomentrio"/>
+        </w:rPr>
+        <w:commentReference w:id="28"/>
       </w:r>
       <w:r>
         <w:rPr>
@@ -2017,7 +2055,7 @@
       <w:r>
         <w:t xml:space="preserve">A solução foi disponibilizada tanto para plataforma Web como para dispositivos móveis (celular e tablet), tornando as informações de fácil acesso e consulta </w:t>
       </w:r>
-      <w:bookmarkStart w:id="25" w:name="_Hlk106382648"/>
+      <w:bookmarkStart w:id="29" w:name="_Hlk106382648"/>
       <w:r>
         <w:t>(</w:t>
       </w:r>
@@ -2182,7 +2220,7 @@
       <w:pPr>
         <w:pStyle w:val="TF-LEGENDA"/>
       </w:pPr>
-      <w:bookmarkStart w:id="26" w:name="_Ref106879583"/>
+      <w:bookmarkStart w:id="30" w:name="_Ref106879583"/>
       <w:r>
         <w:t xml:space="preserve">Figura </w:t>
       </w:r>
@@ -2194,7 +2232,7 @@
           <w:t>1</w:t>
         </w:r>
       </w:fldSimple>
-      <w:bookmarkEnd w:id="26"/>
+      <w:bookmarkEnd w:id="30"/>
       <w:r>
         <w:t xml:space="preserve"> - Telas de cadastro de produtos ou serviços</w:t>
       </w:r>
@@ -2225,7 +2263,7 @@
                     </pic:cNvPicPr>
                   </pic:nvPicPr>
                   <pic:blipFill>
-                    <a:blip r:embed="rId11">
+                    <a:blip r:embed="rId15">
                       <a:extLst>
                         <a:ext uri="{28A0092B-C50C-407E-A947-70E740481C1C}">
                           <a14:useLocalDpi xmlns:a14="http://schemas.microsoft.com/office/drawing/2010/main" val="0"/>
@@ -2282,7 +2320,7 @@
       <w:r>
         <w:t>).</w:t>
       </w:r>
-      <w:bookmarkEnd w:id="25"/>
+      <w:bookmarkEnd w:id="29"/>
     </w:p>
     <w:p>
       <w:pPr>
@@ -2980,8 +3018,8 @@
       <w:pPr>
         <w:pStyle w:val="TF-LEGENDA"/>
       </w:pPr>
-      <w:bookmarkStart w:id="27" w:name="_Ref113809336"/>
-      <w:bookmarkStart w:id="28" w:name="_Hlk98961611"/>
+      <w:bookmarkStart w:id="31" w:name="_Ref113809336"/>
+      <w:bookmarkStart w:id="32" w:name="_Hlk98961611"/>
       <w:r>
         <w:lastRenderedPageBreak/>
         <w:t xml:space="preserve">Figura </w:t>
@@ -2994,7 +3032,7 @@
           <w:t>2</w:t>
         </w:r>
       </w:fldSimple>
-      <w:bookmarkEnd w:id="27"/>
+      <w:bookmarkEnd w:id="31"/>
       <w:r>
         <w:t xml:space="preserve"> - </w:t>
       </w:r>
@@ -3031,7 +3069,7 @@
                     </pic:cNvPicPr>
                   </pic:nvPicPr>
                   <pic:blipFill>
-                    <a:blip r:embed="rId12">
+                    <a:blip r:embed="rId16">
                       <a:extLst>
                         <a:ext uri="{28A0092B-C50C-407E-A947-70E740481C1C}">
                           <a14:useLocalDpi xmlns:a14="http://schemas.microsoft.com/office/drawing/2010/main" val="0"/>
@@ -3109,7 +3147,7 @@
         </w:rPr>
         <w:t>).</w:t>
       </w:r>
-      <w:bookmarkEnd w:id="28"/>
+      <w:bookmarkEnd w:id="32"/>
     </w:p>
     <w:p>
       <w:pPr>
@@ -3127,6 +3165,7 @@
           <w:color w:val="000000"/>
         </w:rPr>
       </w:pPr>
+      <w:commentRangeStart w:id="33"/>
       <w:r>
         <w:t>Soares e Frantz</w:t>
       </w:r>
@@ -3154,6 +3193,13 @@
         </w:rPr>
         <w:t>)</w:t>
       </w:r>
+      <w:commentRangeEnd w:id="33"/>
+      <w:r>
+        <w:rPr>
+          <w:rStyle w:val="Refdecomentrio"/>
+        </w:rPr>
+        <w:commentReference w:id="33"/>
+      </w:r>
       <w:r>
         <w:rPr>
           <w:color w:val="FF0000"/>
@@ -3475,6 +3521,14 @@
         </w:rPr>
         <w:t xml:space="preserve"> Algumas das características do sistema de Soares e Frantz (2019) são: ter </w:t>
       </w:r>
+      <w:ins w:id="34" w:author="Dalton Solano dos Reis" w:date="2022-11-05T18:59:00Z">
+        <w:r>
+          <w:rPr>
+            <w:color w:val="000000"/>
+          </w:rPr>
+          <w:t>c</w:t>
+        </w:r>
+      </w:ins>
       <w:r>
         <w:rPr>
           <w:color w:val="000000"/>
@@ -3806,7 +3860,15 @@
       </w:r>
       <w:r>
         <w:lastRenderedPageBreak/>
-        <w:t xml:space="preserve">é feito unicamente pelo líder do grupo e ao executar essa funcionalidade a mesma registra o membro na base de dados. Uma vez criado esse usuário, o membro do grupo receberá um email contendo um link que o levará para uma interface de edição de cadastro de dados. Nessa interface o membro deve fornecer todos os seus dados requeridos pelo grupo. Essa funcionalidade também pode ser executada pelo líder do grupo, no entanto, é preferível que seja executada pelo membro. Além de poder editar os dados de qualquer membro, o líder do grupo possui uma variedade de ferramentas exclusivas a ele. Entre elas estão as opções de remover um membro, arquivá-lo, </w:t>
+        <w:t>é feito unicamente pelo líder do grupo e ao executar essa funcionalidade a mesma registra o membro na base de dados. Uma vez criado esse usuário, o membro do grupo receberá um e</w:t>
+      </w:r>
+      <w:ins w:id="35" w:author="Dalton Solano dos Reis" w:date="2022-11-05T19:00:00Z">
+        <w:r>
+          <w:t>-</w:t>
+        </w:r>
+      </w:ins>
+      <w:r>
+        <w:t xml:space="preserve">mail contendo um link que o levará para uma interface de edição de cadastro de dados. Nessa interface o membro deve fornecer todos os seus dados requeridos pelo grupo. Essa funcionalidade também pode ser executada pelo líder do grupo, no entanto, é preferível que seja executada pelo membro. Além de poder editar os dados de qualquer membro, o líder do grupo possui uma variedade de ferramentas exclusivas a ele. Entre elas estão as opções de remover um membro, arquivá-lo, </w:t>
       </w:r>
       <w:r>
         <w:t>e, quando</w:t>
@@ -3879,7 +3941,7 @@
       <w:pPr>
         <w:pStyle w:val="TF-LEGENDA"/>
       </w:pPr>
-      <w:bookmarkStart w:id="29" w:name="_Ref113810927"/>
+      <w:bookmarkStart w:id="36" w:name="_Ref113810927"/>
       <w:r>
         <w:t xml:space="preserve">Figura </w:t>
       </w:r>
@@ -3891,7 +3953,7 @@
           <w:t>3</w:t>
         </w:r>
       </w:fldSimple>
-      <w:bookmarkEnd w:id="29"/>
+      <w:bookmarkEnd w:id="36"/>
       <w:r>
         <w:t xml:space="preserve"> - </w:t>
       </w:r>
@@ -3925,7 +3987,7 @@
                     </pic:cNvPicPr>
                   </pic:nvPicPr>
                   <pic:blipFill>
-                    <a:blip r:embed="rId13">
+                    <a:blip r:embed="rId17">
                       <a:extLst>
                         <a:ext uri="{28A0092B-C50C-407E-A947-70E740481C1C}">
                           <a14:useLocalDpi xmlns:a14="http://schemas.microsoft.com/office/drawing/2010/main" val="0"/>
@@ -3987,14 +4049,14 @@
       <w:pPr>
         <w:pStyle w:val="Ttulo1"/>
       </w:pPr>
-      <w:bookmarkStart w:id="30" w:name="_Toc54164921"/>
-      <w:bookmarkStart w:id="31" w:name="_Toc54165675"/>
-      <w:bookmarkStart w:id="32" w:name="_Toc54169333"/>
-      <w:bookmarkStart w:id="33" w:name="_Toc96347439"/>
-      <w:bookmarkStart w:id="34" w:name="_Toc96357723"/>
-      <w:bookmarkStart w:id="35" w:name="_Toc96491866"/>
-      <w:bookmarkStart w:id="36" w:name="_Toc411603107"/>
-      <w:bookmarkEnd w:id="23"/>
+      <w:bookmarkStart w:id="37" w:name="_Toc54164921"/>
+      <w:bookmarkStart w:id="38" w:name="_Toc54165675"/>
+      <w:bookmarkStart w:id="39" w:name="_Toc54169333"/>
+      <w:bookmarkStart w:id="40" w:name="_Toc96347439"/>
+      <w:bookmarkStart w:id="41" w:name="_Toc96357723"/>
+      <w:bookmarkStart w:id="42" w:name="_Toc96491866"/>
+      <w:bookmarkStart w:id="43" w:name="_Toc411603107"/>
+      <w:bookmarkEnd w:id="26"/>
       <w:r>
         <w:t>proposta</w:t>
       </w:r>
@@ -4047,13 +4109,13 @@
       <w:pPr>
         <w:pStyle w:val="Ttulo2"/>
       </w:pPr>
-      <w:bookmarkStart w:id="37" w:name="_Toc54164915"/>
-      <w:bookmarkStart w:id="38" w:name="_Toc54165669"/>
-      <w:bookmarkStart w:id="39" w:name="_Toc54169327"/>
-      <w:bookmarkStart w:id="40" w:name="_Toc96347433"/>
-      <w:bookmarkStart w:id="41" w:name="_Toc96357717"/>
-      <w:bookmarkStart w:id="42" w:name="_Toc96491860"/>
-      <w:bookmarkStart w:id="43" w:name="_Toc351015594"/>
+      <w:bookmarkStart w:id="44" w:name="_Toc54164915"/>
+      <w:bookmarkStart w:id="45" w:name="_Toc54165669"/>
+      <w:bookmarkStart w:id="46" w:name="_Toc54169327"/>
+      <w:bookmarkStart w:id="47" w:name="_Toc96347433"/>
+      <w:bookmarkStart w:id="48" w:name="_Toc96357717"/>
+      <w:bookmarkStart w:id="49" w:name="_Toc96491860"/>
+      <w:bookmarkStart w:id="50" w:name="_Toc351015594"/>
       <w:r>
         <w:t>JUSTIFICATIVA</w:t>
       </w:r>
@@ -4447,7 +4509,7 @@
       <w:pPr>
         <w:pStyle w:val="TF-LEGENDA"/>
       </w:pPr>
-      <w:bookmarkStart w:id="44" w:name="_Ref113813522"/>
+      <w:bookmarkStart w:id="51" w:name="_Ref113813522"/>
       <w:r>
         <w:t xml:space="preserve">Quadro </w:t>
       </w:r>
@@ -4456,7 +4518,7 @@
           <w:t>1</w:t>
         </w:r>
       </w:fldSimple>
-      <w:bookmarkEnd w:id="44"/>
+      <w:bookmarkEnd w:id="51"/>
       <w:r>
         <w:t xml:space="preserve"> - Comparativo dos trabalhos correlatos</w:t>
       </w:r>
@@ -6655,13 +6717,13 @@
       <w:r>
         <w:t>REQUISITOS PRINCIPAIS DO PROBLEMA A SER TRABALHADO</w:t>
       </w:r>
-      <w:bookmarkEnd w:id="37"/>
-      <w:bookmarkEnd w:id="38"/>
-      <w:bookmarkEnd w:id="39"/>
-      <w:bookmarkEnd w:id="40"/>
-      <w:bookmarkEnd w:id="41"/>
-      <w:bookmarkEnd w:id="42"/>
-      <w:bookmarkEnd w:id="43"/>
+      <w:bookmarkEnd w:id="44"/>
+      <w:bookmarkEnd w:id="45"/>
+      <w:bookmarkEnd w:id="46"/>
+      <w:bookmarkEnd w:id="47"/>
+      <w:bookmarkEnd w:id="48"/>
+      <w:bookmarkEnd w:id="49"/>
+      <w:bookmarkEnd w:id="50"/>
     </w:p>
     <w:p>
       <w:pPr>
@@ -6699,7 +6761,7 @@
       <w:pPr>
         <w:pStyle w:val="TF-LEGENDA"/>
       </w:pPr>
-      <w:bookmarkStart w:id="45" w:name="_Ref52887444"/>
+      <w:bookmarkStart w:id="52" w:name="_Ref52887444"/>
       <w:r>
         <w:lastRenderedPageBreak/>
         <w:t xml:space="preserve">Quadro </w:t>
@@ -6712,7 +6774,7 @@
           <w:t>2</w:t>
         </w:r>
       </w:fldSimple>
-      <w:bookmarkEnd w:id="45"/>
+      <w:bookmarkEnd w:id="52"/>
       <w:r>
         <w:t xml:space="preserve"> - Principais </w:t>
       </w:r>
@@ -8409,7 +8471,7 @@
       <w:pPr>
         <w:pStyle w:val="TF-LEGENDA"/>
       </w:pPr>
-      <w:bookmarkStart w:id="46" w:name="_Ref113813772"/>
+      <w:bookmarkStart w:id="53" w:name="_Ref113813772"/>
       <w:r>
         <w:lastRenderedPageBreak/>
         <w:t xml:space="preserve">Quadro </w:t>
@@ -8422,7 +8484,7 @@
           <w:t>3</w:t>
         </w:r>
       </w:fldSimple>
-      <w:bookmarkEnd w:id="46"/>
+      <w:bookmarkEnd w:id="53"/>
       <w:r>
         <w:t xml:space="preserve"> - Cronograma</w:t>
       </w:r>
@@ -9985,14 +10047,14 @@
       <w:pPr>
         <w:pStyle w:val="TF-TEXTO"/>
       </w:pPr>
-      <w:bookmarkStart w:id="47" w:name="_Toc351015602"/>
-      <w:bookmarkEnd w:id="30"/>
-      <w:bookmarkEnd w:id="31"/>
-      <w:bookmarkEnd w:id="32"/>
-      <w:bookmarkEnd w:id="33"/>
-      <w:bookmarkEnd w:id="34"/>
-      <w:bookmarkEnd w:id="35"/>
-      <w:bookmarkEnd w:id="36"/>
+      <w:bookmarkStart w:id="54" w:name="_Toc351015602"/>
+      <w:bookmarkEnd w:id="37"/>
+      <w:bookmarkEnd w:id="38"/>
+      <w:bookmarkEnd w:id="39"/>
+      <w:bookmarkEnd w:id="40"/>
+      <w:bookmarkEnd w:id="41"/>
+      <w:bookmarkEnd w:id="42"/>
+      <w:bookmarkEnd w:id="43"/>
       <w:r>
         <w:t>Nesta seção os conceitos de maior relevância para o trabalho serão descritos</w:t>
       </w:r>
@@ -10130,7 +10192,29 @@
         <w:rPr>
           <w:color w:val="000000"/>
         </w:rPr>
-        <w:t xml:space="preserve">Segundo Ferreira (2021), a música não só auxilia no desenvolvimento da mente humana, como auxilia na promoção do equilíbrio, proporcionando bem-estar, concentração e raciocínio, sendo fundamental para a sociedade. </w:t>
+        <w:t>Segundo Ferreira (202</w:t>
+      </w:r>
+      <w:ins w:id="55" w:author="Dalton Solano dos Reis" w:date="2022-11-05T19:15:00Z">
+        <w:r>
+          <w:rPr>
+            <w:color w:val="000000"/>
+          </w:rPr>
+          <w:t>2</w:t>
+        </w:r>
+      </w:ins>
+      <w:del w:id="56" w:author="Dalton Solano dos Reis" w:date="2022-11-05T19:15:00Z">
+        <w:r>
+          <w:rPr>
+            <w:color w:val="000000"/>
+          </w:rPr>
+          <w:delText>1</w:delText>
+        </w:r>
+      </w:del>
+      <w:r>
+        <w:rPr>
+          <w:color w:val="000000"/>
+        </w:rPr>
+        <w:t xml:space="preserve">), a música não só auxilia no desenvolvimento da mente humana, como auxilia na promoção do equilíbrio, proporcionando bem-estar, concentração e raciocínio, sendo fundamental para a sociedade. </w:t>
       </w:r>
       <w:r>
         <w:rPr>
@@ -10154,7 +10238,29 @@
         <w:rPr>
           <w:color w:val="000000"/>
         </w:rPr>
-        <w:t xml:space="preserve">da Organização Mundial da Saúde (OMS) peso isolamento social, </w:t>
+        <w:t>da Organização Mundial da Saúde (OMS) pe</w:t>
+      </w:r>
+      <w:ins w:id="57" w:author="Dalton Solano dos Reis" w:date="2022-11-05T19:08:00Z">
+        <w:r>
+          <w:rPr>
+            <w:color w:val="000000"/>
+          </w:rPr>
+          <w:t>l</w:t>
+        </w:r>
+      </w:ins>
+      <w:del w:id="58" w:author="Dalton Solano dos Reis" w:date="2022-11-05T19:08:00Z">
+        <w:r>
+          <w:rPr>
+            <w:color w:val="000000"/>
+          </w:rPr>
+          <w:delText>s</w:delText>
+        </w:r>
+      </w:del>
+      <w:r>
+        <w:rPr>
+          <w:color w:val="000000"/>
+        </w:rPr>
+        <w:t xml:space="preserve">o isolamento social, </w:t>
       </w:r>
       <w:r>
         <w:rPr>
@@ -10889,7 +10995,7 @@
       <w:r>
         <w:t>Referências</w:t>
       </w:r>
-      <w:bookmarkEnd w:id="47"/>
+      <w:bookmarkEnd w:id="54"/>
     </w:p>
     <w:p>
       <w:pPr>
@@ -12090,6 +12196,12 @@
                 <w:sz w:val="18"/>
               </w:rPr>
             </w:pPr>
+            <w:r>
+              <w:rPr>
+                <w:sz w:val="18"/>
+              </w:rPr>
+              <w:t>X</w:t>
+            </w:r>
           </w:p>
         </w:tc>
         <w:tc>
@@ -12206,6 +12318,12 @@
                 <w:sz w:val="18"/>
               </w:rPr>
             </w:pPr>
+            <w:r>
+              <w:rPr>
+                <w:sz w:val="18"/>
+              </w:rPr>
+              <w:t>X</w:t>
+            </w:r>
           </w:p>
         </w:tc>
         <w:tc>
@@ -12333,6 +12451,12 @@
                 <w:sz w:val="18"/>
               </w:rPr>
             </w:pPr>
+            <w:r>
+              <w:rPr>
+                <w:sz w:val="18"/>
+              </w:rPr>
+              <w:t>X</w:t>
+            </w:r>
           </w:p>
         </w:tc>
         <w:tc>
@@ -12449,6 +12573,12 @@
                 <w:sz w:val="18"/>
               </w:rPr>
             </w:pPr>
+            <w:r>
+              <w:rPr>
+                <w:sz w:val="18"/>
+              </w:rPr>
+              <w:t>X</w:t>
+            </w:r>
           </w:p>
         </w:tc>
         <w:tc>
@@ -12577,6 +12707,12 @@
                 <w:sz w:val="18"/>
               </w:rPr>
             </w:pPr>
+            <w:r>
+              <w:rPr>
+                <w:sz w:val="18"/>
+              </w:rPr>
+              <w:t>X</w:t>
+            </w:r>
           </w:p>
         </w:tc>
         <w:tc>
@@ -12704,6 +12840,12 @@
                 <w:sz w:val="18"/>
               </w:rPr>
             </w:pPr>
+            <w:r>
+              <w:rPr>
+                <w:sz w:val="18"/>
+              </w:rPr>
+              <w:t>X</w:t>
+            </w:r>
           </w:p>
         </w:tc>
         <w:tc>
@@ -12819,6 +12961,12 @@
                 <w:sz w:val="18"/>
               </w:rPr>
             </w:pPr>
+            <w:r>
+              <w:rPr>
+                <w:sz w:val="18"/>
+              </w:rPr>
+              <w:t>X</w:t>
+            </w:r>
           </w:p>
         </w:tc>
         <w:tc>
@@ -12934,6 +13082,12 @@
                 <w:sz w:val="18"/>
               </w:rPr>
             </w:pPr>
+            <w:r>
+              <w:rPr>
+                <w:sz w:val="18"/>
+              </w:rPr>
+              <w:t>X</w:t>
+            </w:r>
           </w:p>
         </w:tc>
         <w:tc>
@@ -13061,6 +13215,12 @@
                 <w:sz w:val="18"/>
               </w:rPr>
             </w:pPr>
+            <w:r>
+              <w:rPr>
+                <w:sz w:val="18"/>
+              </w:rPr>
+              <w:t>X</w:t>
+            </w:r>
           </w:p>
         </w:tc>
         <w:tc>
@@ -13189,6 +13349,12 @@
                 <w:sz w:val="18"/>
               </w:rPr>
             </w:pPr>
+            <w:r>
+              <w:rPr>
+                <w:sz w:val="18"/>
+              </w:rPr>
+              <w:t>X</w:t>
+            </w:r>
           </w:p>
         </w:tc>
         <w:tc>
@@ -13305,6 +13471,12 @@
                 <w:sz w:val="18"/>
               </w:rPr>
             </w:pPr>
+            <w:r>
+              <w:rPr>
+                <w:sz w:val="18"/>
+              </w:rPr>
+              <w:t>X</w:t>
+            </w:r>
           </w:p>
         </w:tc>
         <w:tc>
@@ -13433,6 +13605,12 @@
                 <w:sz w:val="18"/>
               </w:rPr>
             </w:pPr>
+            <w:r>
+              <w:rPr>
+                <w:sz w:val="18"/>
+              </w:rPr>
+              <w:t>X</w:t>
+            </w:r>
           </w:p>
         </w:tc>
         <w:tc>
@@ -13549,6 +13727,12 @@
                 <w:sz w:val="18"/>
               </w:rPr>
             </w:pPr>
+            <w:r>
+              <w:rPr>
+                <w:sz w:val="18"/>
+              </w:rPr>
+              <w:t>X</w:t>
+            </w:r>
           </w:p>
         </w:tc>
         <w:tc>
@@ -13677,6 +13861,12 @@
                 <w:sz w:val="18"/>
               </w:rPr>
             </w:pPr>
+            <w:r>
+              <w:rPr>
+                <w:sz w:val="18"/>
+              </w:rPr>
+              <w:t>X</w:t>
+            </w:r>
           </w:p>
         </w:tc>
         <w:tc>
@@ -13792,6 +13982,12 @@
                 <w:sz w:val="18"/>
               </w:rPr>
             </w:pPr>
+            <w:r>
+              <w:rPr>
+                <w:sz w:val="18"/>
+              </w:rPr>
+              <w:t>X</w:t>
+            </w:r>
           </w:p>
         </w:tc>
         <w:tc>
@@ -13919,6 +14115,12 @@
                 <w:sz w:val="18"/>
               </w:rPr>
             </w:pPr>
+            <w:r>
+              <w:rPr>
+                <w:sz w:val="18"/>
+              </w:rPr>
+              <w:t>X</w:t>
+            </w:r>
           </w:p>
         </w:tc>
         <w:tc>
@@ -14047,6 +14249,12 @@
                 <w:sz w:val="18"/>
               </w:rPr>
             </w:pPr>
+            <w:r>
+              <w:rPr>
+                <w:sz w:val="18"/>
+              </w:rPr>
+              <w:t>X</w:t>
+            </w:r>
           </w:p>
         </w:tc>
         <w:tc>
@@ -14177,6 +14385,12 @@
                 <w:sz w:val="18"/>
               </w:rPr>
             </w:pPr>
+            <w:r>
+              <w:rPr>
+                <w:sz w:val="18"/>
+              </w:rPr>
+              <w:t>X</w:t>
+            </w:r>
           </w:p>
         </w:tc>
         <w:tc>
@@ -14293,6 +14507,12 @@
                 <w:sz w:val="18"/>
               </w:rPr>
             </w:pPr>
+            <w:r>
+              <w:rPr>
+                <w:sz w:val="18"/>
+              </w:rPr>
+              <w:t>X</w:t>
+            </w:r>
           </w:p>
         </w:tc>
         <w:tc>
@@ -14452,6 +14672,12 @@
                 <w:sz w:val="18"/>
               </w:rPr>
             </w:pPr>
+            <w:r>
+              <w:rPr>
+                <w:sz w:val="18"/>
+              </w:rPr>
+              <w:t>X</w:t>
+            </w:r>
           </w:p>
         </w:tc>
       </w:tr>
@@ -14471,10 +14697,10 @@
       </w:pPr>
     </w:p>
     <w:sectPr>
-      <w:headerReference w:type="default" r:id="rId14"/>
-      <w:footerReference w:type="even" r:id="rId15"/>
-      <w:footerReference w:type="default" r:id="rId16"/>
-      <w:headerReference w:type="first" r:id="rId17"/>
+      <w:headerReference w:type="default" r:id="rId18"/>
+      <w:footerReference w:type="even" r:id="rId19"/>
+      <w:footerReference w:type="default" r:id="rId20"/>
+      <w:headerReference w:type="first" r:id="rId21"/>
       <w:pgSz w:w="11901" w:h="16817" w:code="9"/>
       <w:pgMar w:top="1134" w:right="1134" w:bottom="1134" w:left="1701" w:header="720" w:footer="720" w:gutter="0"/>
       <w:pgNumType w:start="1"/>
@@ -14483,6 +14709,86 @@
     </w:sectPr>
   </w:body>
 </w:document>
+</file>
+
+<file path=word/comments.xml><?xml version="1.0" encoding="utf-8"?>
+<w:comments xmlns:wpc="http://schemas.microsoft.com/office/word/2010/wordprocessingCanvas" xmlns:cx="http://schemas.microsoft.com/office/drawing/2014/chartex" xmlns:cx1="http://schemas.microsoft.com/office/drawing/2015/9/8/chartex" xmlns:cx2="http://schemas.microsoft.com/office/drawing/2015/10/21/chartex" xmlns:cx3="http://schemas.microsoft.com/office/drawing/2016/5/9/chartex" xmlns:cx4="http://schemas.microsoft.com/office/drawing/2016/5/10/chartex" xmlns:cx5="http://schemas.microsoft.com/office/drawing/2016/5/11/chartex" xmlns:cx6="http://schemas.microsoft.com/office/drawing/2016/5/12/chartex" xmlns:cx7="http://schemas.microsoft.com/office/drawing/2016/5/13/chartex" xmlns:cx8="http://schemas.microsoft.com/office/drawing/2016/5/14/chartex" xmlns:mc="http://schemas.openxmlformats.org/markup-compatibility/2006" xmlns:aink="http://schemas.microsoft.com/office/drawing/2016/ink" xmlns:am3d="http://schemas.microsoft.com/office/drawing/2017/model3d" xmlns:o="urn:schemas-microsoft-com:office:office" xmlns:oel="http://schemas.microsoft.com/office/2019/extlst" xmlns:r="http://schemas.openxmlformats.org/officeDocument/2006/relationships" xmlns:m="http://schemas.openxmlformats.org/officeDocument/2006/math" xmlns:v="urn:schemas-microsoft-com:vml" xmlns:wp14="http://schemas.microsoft.com/office/word/2010/wordprocessingDrawing" xmlns:wp="http://schemas.openxmlformats.org/drawingml/2006/wordprocessingDrawing" xmlns:w10="urn:schemas-microsoft-com:office:word" xmlns:w="http://schemas.openxmlformats.org/wordprocessingml/2006/main" xmlns:w14="http://schemas.microsoft.com/office/word/2010/wordml" xmlns:w15="http://schemas.microsoft.com/office/word/2012/wordml" xmlns:w16cex="http://schemas.microsoft.com/office/word/2018/wordml/cex" xmlns:w16cid="http://schemas.microsoft.com/office/word/2016/wordml/cid" xmlns:w16="http://schemas.microsoft.com/office/word/2018/wordml" xmlns:w16sdtdh="http://schemas.microsoft.com/office/word/2020/wordml/sdtdatahash" xmlns:w16se="http://schemas.microsoft.com/office/word/2015/wordml/symex" xmlns:wpg="http://schemas.microsoft.com/office/word/2010/wordprocessingGroup" xmlns:wpi="http://schemas.microsoft.com/office/word/2010/wordprocessingInk" xmlns:wne="http://schemas.microsoft.com/office/word/2006/wordml" xmlns:wps="http://schemas.microsoft.com/office/word/2010/wordprocessingShape" mc:Ignorable="w14 w15 w16se w16cid w16 w16cex w16sdtdh wp14">
+  <w:comment w:id="25" w:author="Dalton Solano dos Reis" w:date="2022-11-05T19:13:00Z" w:initials="DSdR">
+    <w:p>
+      <w:r>
+        <w:rPr>
+          <w:rStyle w:val="Refdecomentrio"/>
+        </w:rPr>
+        <w:annotationRef/>
+      </w:r>
+      <w:r>
+        <w:rPr>
+          <w:sz w:val="20"/>
+          <w:szCs w:val="20"/>
+        </w:rPr>
+        <w:t>Citação: não encontrada nas referências</w:t>
+      </w:r>
+    </w:p>
+  </w:comment>
+  <w:comment w:id="28" w:author="Dalton Solano dos Reis" w:date="2022-11-05T19:16:00Z" w:initials="DSdR">
+    <w:p>
+      <w:r>
+        <w:rPr>
+          <w:rStyle w:val="Refdecomentrio"/>
+        </w:rPr>
+        <w:annotationRef/>
+      </w:r>
+      <w:r>
+        <w:rPr>
+          <w:sz w:val="20"/>
+          <w:szCs w:val="20"/>
+        </w:rPr>
+        <w:t>Citação: não encontrada nas referências</w:t>
+      </w:r>
+    </w:p>
+  </w:comment>
+  <w:comment w:id="33" w:author="Dalton Solano dos Reis" w:date="2022-11-05T19:24:00Z" w:initials="DSdR">
+    <w:p>
+      <w:r>
+        <w:rPr>
+          <w:rStyle w:val="Refdecomentrio"/>
+        </w:rPr>
+        <w:annotationRef/>
+      </w:r>
+      <w:r>
+        <w:rPr>
+          <w:sz w:val="20"/>
+          <w:szCs w:val="20"/>
+        </w:rPr>
+        <w:t>Citação: não encontrada nas referências</w:t>
+      </w:r>
+    </w:p>
+  </w:comment>
+</w:comments>
+</file>
+
+<file path=word/commentsExtended.xml><?xml version="1.0" encoding="utf-8"?>
+<w15:commentsEx xmlns:wpc="http://schemas.microsoft.com/office/word/2010/wordprocessingCanvas" xmlns:cx="http://schemas.microsoft.com/office/drawing/2014/chartex" xmlns:cx1="http://schemas.microsoft.com/office/drawing/2015/9/8/chartex" xmlns:cx2="http://schemas.microsoft.com/office/drawing/2015/10/21/chartex" xmlns:cx3="http://schemas.microsoft.com/office/drawing/2016/5/9/chartex" xmlns:cx4="http://schemas.microsoft.com/office/drawing/2016/5/10/chartex" xmlns:cx5="http://schemas.microsoft.com/office/drawing/2016/5/11/chartex" xmlns:cx6="http://schemas.microsoft.com/office/drawing/2016/5/12/chartex" xmlns:cx7="http://schemas.microsoft.com/office/drawing/2016/5/13/chartex" xmlns:cx8="http://schemas.microsoft.com/office/drawing/2016/5/14/chartex" xmlns:mc="http://schemas.openxmlformats.org/markup-compatibility/2006" xmlns:aink="http://schemas.microsoft.com/office/drawing/2016/ink" xmlns:am3d="http://schemas.microsoft.com/office/drawing/2017/model3d" xmlns:o="urn:schemas-microsoft-com:office:office" xmlns:oel="http://schemas.microsoft.com/office/2019/extlst" xmlns:r="http://schemas.openxmlformats.org/officeDocument/2006/relationships" xmlns:m="http://schemas.openxmlformats.org/officeDocument/2006/math" xmlns:v="urn:schemas-microsoft-com:vml" xmlns:wp14="http://schemas.microsoft.com/office/word/2010/wordprocessingDrawing" xmlns:wp="http://schemas.openxmlformats.org/drawingml/2006/wordprocessingDrawing" xmlns:w10="urn:schemas-microsoft-com:office:word" xmlns:w="http://schemas.openxmlformats.org/wordprocessingml/2006/main" xmlns:w14="http://schemas.microsoft.com/office/word/2010/wordml" xmlns:w15="http://schemas.microsoft.com/office/word/2012/wordml" xmlns:w16cex="http://schemas.microsoft.com/office/word/2018/wordml/cex" xmlns:w16cid="http://schemas.microsoft.com/office/word/2016/wordml/cid" xmlns:w16="http://schemas.microsoft.com/office/word/2018/wordml" xmlns:w16sdtdh="http://schemas.microsoft.com/office/word/2020/wordml/sdtdatahash" xmlns:w16se="http://schemas.microsoft.com/office/word/2015/wordml/symex" xmlns:wpg="http://schemas.microsoft.com/office/word/2010/wordprocessingGroup" xmlns:wpi="http://schemas.microsoft.com/office/word/2010/wordprocessingInk" xmlns:wne="http://schemas.microsoft.com/office/word/2006/wordml" xmlns:wps="http://schemas.microsoft.com/office/word/2010/wordprocessingShape" mc:Ignorable="w14 w15 w16se w16cid w16 w16cex w16sdtdh wp14">
+  <w15:commentEx w15:paraId="18ECABDB" w15:done="0"/>
+  <w15:commentEx w15:paraId="0BF533C8" w15:done="0"/>
+  <w15:commentEx w15:paraId="1409272A" w15:done="0"/>
+</w15:commentsEx>
+</file>
+
+<file path=word/commentsExtensible.xml><?xml version="1.0" encoding="utf-8"?>
+<w16cex:commentsExtensible xmlns:wpc="http://schemas.microsoft.com/office/word/2010/wordprocessingCanvas" xmlns:cx="http://schemas.microsoft.com/office/drawing/2014/chartex" xmlns:cx1="http://schemas.microsoft.com/office/drawing/2015/9/8/chartex" xmlns:cx2="http://schemas.microsoft.com/office/drawing/2015/10/21/chartex" xmlns:cx3="http://schemas.microsoft.com/office/drawing/2016/5/9/chartex" xmlns:cx4="http://schemas.microsoft.com/office/drawing/2016/5/10/chartex" xmlns:cx5="http://schemas.microsoft.com/office/drawing/2016/5/11/chartex" xmlns:cx6="http://schemas.microsoft.com/office/drawing/2016/5/12/chartex" xmlns:cx7="http://schemas.microsoft.com/office/drawing/2016/5/13/chartex" xmlns:cx8="http://schemas.microsoft.com/office/drawing/2016/5/14/chartex" xmlns:mc="http://schemas.openxmlformats.org/markup-compatibility/2006" xmlns:aink="http://schemas.microsoft.com/office/drawing/2016/ink" xmlns:am3d="http://schemas.microsoft.com/office/drawing/2017/model3d" xmlns:o="urn:schemas-microsoft-com:office:office" xmlns:oel="http://schemas.microsoft.com/office/2019/extlst" xmlns:r="http://schemas.openxmlformats.org/officeDocument/2006/relationships" xmlns:m="http://schemas.openxmlformats.org/officeDocument/2006/math" xmlns:v="urn:schemas-microsoft-com:vml" xmlns:wp14="http://schemas.microsoft.com/office/word/2010/wordprocessingDrawing" xmlns:wp="http://schemas.openxmlformats.org/drawingml/2006/wordprocessingDrawing" xmlns:w10="urn:schemas-microsoft-com:office:word" xmlns:w="http://schemas.openxmlformats.org/wordprocessingml/2006/main" xmlns:w14="http://schemas.microsoft.com/office/word/2010/wordml" xmlns:w15="http://schemas.microsoft.com/office/word/2012/wordml" xmlns:w16cex="http://schemas.microsoft.com/office/word/2018/wordml/cex" xmlns:w16cid="http://schemas.microsoft.com/office/word/2016/wordml/cid" xmlns:w16="http://schemas.microsoft.com/office/word/2018/wordml" xmlns:w16sdtdh="http://schemas.microsoft.com/office/word/2020/wordml/sdtdatahash" xmlns:w16se="http://schemas.microsoft.com/office/word/2015/wordml/symex" xmlns:wpg="http://schemas.microsoft.com/office/word/2010/wordprocessingGroup" xmlns:wpi="http://schemas.microsoft.com/office/word/2010/wordprocessingInk" xmlns:wne="http://schemas.microsoft.com/office/word/2006/wordml" xmlns:wps="http://schemas.microsoft.com/office/word/2010/wordprocessingShape" mc:Ignorable="w14 w15 w16se w16cid w16 w16cex w16sdtdh wp14">
+  <w16cex:commentExtensible w16cex:durableId="2711346E" w16cex:dateUtc="2022-11-05T22:13:00Z"/>
+  <w16cex:commentExtensible w16cex:durableId="271134F9" w16cex:dateUtc="2022-11-05T22:16:00Z"/>
+  <w16cex:commentExtensible w16cex:durableId="271136EC" w16cex:dateUtc="2022-11-05T22:24:00Z"/>
+</w16cex:commentsExtensible>
+</file>
+
+<file path=word/commentsIds.xml><?xml version="1.0" encoding="utf-8"?>
+<w16cid:commentsIds xmlns:wpc="http://schemas.microsoft.com/office/word/2010/wordprocessingCanvas" xmlns:cx="http://schemas.microsoft.com/office/drawing/2014/chartex" xmlns:cx1="http://schemas.microsoft.com/office/drawing/2015/9/8/chartex" xmlns:cx2="http://schemas.microsoft.com/office/drawing/2015/10/21/chartex" xmlns:cx3="http://schemas.microsoft.com/office/drawing/2016/5/9/chartex" xmlns:cx4="http://schemas.microsoft.com/office/drawing/2016/5/10/chartex" xmlns:cx5="http://schemas.microsoft.com/office/drawing/2016/5/11/chartex" xmlns:cx6="http://schemas.microsoft.com/office/drawing/2016/5/12/chartex" xmlns:cx7="http://schemas.microsoft.com/office/drawing/2016/5/13/chartex" xmlns:cx8="http://schemas.microsoft.com/office/drawing/2016/5/14/chartex" xmlns:mc="http://schemas.openxmlformats.org/markup-compatibility/2006" xmlns:aink="http://schemas.microsoft.com/office/drawing/2016/ink" xmlns:am3d="http://schemas.microsoft.com/office/drawing/2017/model3d" xmlns:o="urn:schemas-microsoft-com:office:office" xmlns:oel="http://schemas.microsoft.com/office/2019/extlst" xmlns:r="http://schemas.openxmlformats.org/officeDocument/2006/relationships" xmlns:m="http://schemas.openxmlformats.org/officeDocument/2006/math" xmlns:v="urn:schemas-microsoft-com:vml" xmlns:wp14="http://schemas.microsoft.com/office/word/2010/wordprocessingDrawing" xmlns:wp="http://schemas.openxmlformats.org/drawingml/2006/wordprocessingDrawing" xmlns:w10="urn:schemas-microsoft-com:office:word" xmlns:w="http://schemas.openxmlformats.org/wordprocessingml/2006/main" xmlns:w14="http://schemas.microsoft.com/office/word/2010/wordml" xmlns:w15="http://schemas.microsoft.com/office/word/2012/wordml" xmlns:w16cex="http://schemas.microsoft.com/office/word/2018/wordml/cex" xmlns:w16cid="http://schemas.microsoft.com/office/word/2016/wordml/cid" xmlns:w16="http://schemas.microsoft.com/office/word/2018/wordml" xmlns:w16sdtdh="http://schemas.microsoft.com/office/word/2020/wordml/sdtdatahash" xmlns:w16se="http://schemas.microsoft.com/office/word/2015/wordml/symex" xmlns:wpg="http://schemas.microsoft.com/office/word/2010/wordprocessingGroup" xmlns:wpi="http://schemas.microsoft.com/office/word/2010/wordprocessingInk" xmlns:wne="http://schemas.microsoft.com/office/word/2006/wordml" xmlns:wps="http://schemas.microsoft.com/office/word/2010/wordprocessingShape" mc:Ignorable="w14 w15 w16se w16cid w16 w16cex w16sdtdh wp14">
+  <w16cid:commentId w16cid:paraId="18ECABDB" w16cid:durableId="2711346E"/>
+  <w16cid:commentId w16cid:paraId="0BF533C8" w16cid:durableId="271134F9"/>
+  <w16cid:commentId w16cid:paraId="1409272A" w16cid:durableId="271136EC"/>
+</w16cid:commentsIds>
 </file>
 
 <file path=word/endnotes.xml><?xml version="1.0" encoding="utf-8"?>
@@ -14734,7 +15040,7 @@
   <w:abstractNum w:abstractNumId="0" w15:restartNumberingAfterBreak="0">
     <w:nsid w:val="FFFFFFFB"/>
     <w:multiLevelType w:val="multilevel"/>
-    <w:tmpl w:val="43BE51B4"/>
+    <w:tmpl w:val="82E623DC"/>
     <w:lvl w:ilvl="0">
       <w:start w:val="1"/>
       <w:numFmt w:val="decimal"/>
@@ -15963,6 +16269,14 @@
 </w:numbering>
 </file>
 
+<file path=word/people.xml><?xml version="1.0" encoding="utf-8"?>
+<w15:people xmlns:wpc="http://schemas.microsoft.com/office/word/2010/wordprocessingCanvas" xmlns:cx="http://schemas.microsoft.com/office/drawing/2014/chartex" xmlns:cx1="http://schemas.microsoft.com/office/drawing/2015/9/8/chartex" xmlns:cx2="http://schemas.microsoft.com/office/drawing/2015/10/21/chartex" xmlns:cx3="http://schemas.microsoft.com/office/drawing/2016/5/9/chartex" xmlns:cx4="http://schemas.microsoft.com/office/drawing/2016/5/10/chartex" xmlns:cx5="http://schemas.microsoft.com/office/drawing/2016/5/11/chartex" xmlns:cx6="http://schemas.microsoft.com/office/drawing/2016/5/12/chartex" xmlns:cx7="http://schemas.microsoft.com/office/drawing/2016/5/13/chartex" xmlns:cx8="http://schemas.microsoft.com/office/drawing/2016/5/14/chartex" xmlns:mc="http://schemas.openxmlformats.org/markup-compatibility/2006" xmlns:aink="http://schemas.microsoft.com/office/drawing/2016/ink" xmlns:am3d="http://schemas.microsoft.com/office/drawing/2017/model3d" xmlns:o="urn:schemas-microsoft-com:office:office" xmlns:oel="http://schemas.microsoft.com/office/2019/extlst" xmlns:r="http://schemas.openxmlformats.org/officeDocument/2006/relationships" xmlns:m="http://schemas.openxmlformats.org/officeDocument/2006/math" xmlns:v="urn:schemas-microsoft-com:vml" xmlns:wp14="http://schemas.microsoft.com/office/word/2010/wordprocessingDrawing" xmlns:wp="http://schemas.openxmlformats.org/drawingml/2006/wordprocessingDrawing" xmlns:w10="urn:schemas-microsoft-com:office:word" xmlns:w="http://schemas.openxmlformats.org/wordprocessingml/2006/main" xmlns:w14="http://schemas.microsoft.com/office/word/2010/wordml" xmlns:w15="http://schemas.microsoft.com/office/word/2012/wordml" xmlns:w16cex="http://schemas.microsoft.com/office/word/2018/wordml/cex" xmlns:w16cid="http://schemas.microsoft.com/office/word/2016/wordml/cid" xmlns:w16="http://schemas.microsoft.com/office/word/2018/wordml" xmlns:w16sdtdh="http://schemas.microsoft.com/office/word/2020/wordml/sdtdatahash" xmlns:w16se="http://schemas.microsoft.com/office/word/2015/wordml/symex" xmlns:wpg="http://schemas.microsoft.com/office/word/2010/wordprocessingGroup" xmlns:wpi="http://schemas.microsoft.com/office/word/2010/wordprocessingInk" xmlns:wne="http://schemas.microsoft.com/office/word/2006/wordml" xmlns:wps="http://schemas.microsoft.com/office/word/2010/wordprocessingShape" mc:Ignorable="w14 w15 w16se w16cid w16 w16cex w16sdtdh wp14">
+  <w15:person w15:author="Dalton Solano dos Reis">
+    <w15:presenceInfo w15:providerId="AD" w15:userId="S::dalton@furb.br::6af4c44a-d9df-45de-a1b2-d9ee411f495f"/>
+  </w15:person>
+</w15:people>
+</file>
+
 <file path=word/styles.xml><?xml version="1.0" encoding="utf-8"?>
 <w:styles xmlns:mc="http://schemas.openxmlformats.org/markup-compatibility/2006" xmlns:r="http://schemas.openxmlformats.org/officeDocument/2006/relationships" xmlns:w="http://schemas.openxmlformats.org/wordprocessingml/2006/main" xmlns:w14="http://schemas.microsoft.com/office/word/2010/wordml" xmlns:w15="http://schemas.microsoft.com/office/word/2012/wordml" xmlns:w16cex="http://schemas.microsoft.com/office/word/2018/wordml/cex" xmlns:w16cid="http://schemas.microsoft.com/office/word/2016/wordml/cid" xmlns:w16="http://schemas.microsoft.com/office/word/2018/wordml" xmlns:w16sdtdh="http://schemas.microsoft.com/office/word/2020/wordml/sdtdatahash" xmlns:w16se="http://schemas.microsoft.com/office/word/2015/wordml/symex" mc:Ignorable="w14 w15 w16se w16cid w16 w16cex w16sdtdh">
   <w:docDefaults>
@@ -16395,7 +16709,7 @@
     <w:next w:val="TF-TEXTO"/>
     <w:autoRedefine/>
     <w:qFormat/>
-    <w:rsid w:val="001305BA"/>
+    <w:rsid w:val="00882A70"/>
     <w:pPr>
       <w:keepNext/>
       <w:keepLines/>
@@ -18366,58 +18680,15 @@
 </file>
 
 <file path=customXml/item1.xml><?xml version="1.0" encoding="utf-8"?>
-<p:properties xmlns:p="http://schemas.microsoft.com/office/2006/metadata/properties" xmlns:xsi="http://www.w3.org/2001/XMLSchema-instance" xmlns:pc="http://schemas.microsoft.com/office/infopath/2007/PartnerControls">
-  <documentManagement>
-    <Has_Teacher_Only_SectionGroup xmlns="f8440490-6d1a-488a-8abf-48b89d0123a0" xsi:nil="true"/>
-    <NotebookType xmlns="f8440490-6d1a-488a-8abf-48b89d0123a0" xsi:nil="true"/>
-    <DefaultSectionNames xmlns="f8440490-6d1a-488a-8abf-48b89d0123a0" xsi:nil="true"/>
-    <Self_Registration_Enabled xmlns="f8440490-6d1a-488a-8abf-48b89d0123a0" xsi:nil="true"/>
-    <FolderType xmlns="f8440490-6d1a-488a-8abf-48b89d0123a0" xsi:nil="true"/>
-    <AppVersion xmlns="f8440490-6d1a-488a-8abf-48b89d0123a0" xsi:nil="true"/>
-    <TeamsChannelId xmlns="f8440490-6d1a-488a-8abf-48b89d0123a0" xsi:nil="true"/>
-    <IsNotebookLocked xmlns="f8440490-6d1a-488a-8abf-48b89d0123a0" xsi:nil="true"/>
-    <Students xmlns="f8440490-6d1a-488a-8abf-48b89d0123a0">
-      <UserInfo>
-        <DisplayName/>
-        <AccountId xsi:nil="true"/>
-        <AccountType/>
-      </UserInfo>
-    </Students>
-    <Templates xmlns="f8440490-6d1a-488a-8abf-48b89d0123a0" xsi:nil="true"/>
-    <CultureName xmlns="f8440490-6d1a-488a-8abf-48b89d0123a0" xsi:nil="true"/>
-    <Invited_Students xmlns="f8440490-6d1a-488a-8abf-48b89d0123a0" xsi:nil="true"/>
-    <Owner xmlns="f8440490-6d1a-488a-8abf-48b89d0123a0">
-      <UserInfo>
-        <DisplayName/>
-        <AccountId xsi:nil="true"/>
-        <AccountType/>
-      </UserInfo>
-    </Owner>
-    <Teachers xmlns="f8440490-6d1a-488a-8abf-48b89d0123a0">
-      <UserInfo>
-        <DisplayName/>
-        <AccountId xsi:nil="true"/>
-        <AccountType/>
-      </UserInfo>
-    </Teachers>
-    <Student_Groups xmlns="f8440490-6d1a-488a-8abf-48b89d0123a0">
-      <UserInfo>
-        <DisplayName/>
-        <AccountId xsi:nil="true"/>
-        <AccountType/>
-      </UserInfo>
-    </Student_Groups>
-    <Invited_Teachers xmlns="f8440490-6d1a-488a-8abf-48b89d0123a0" xsi:nil="true"/>
-    <Is_Collaboration_Space_Locked xmlns="f8440490-6d1a-488a-8abf-48b89d0123a0" xsi:nil="true"/>
-  </documentManagement>
-</p:properties>
+<?mso-contentType ?>
+<FormTemplates xmlns="http://schemas.microsoft.com/sharepoint/v3/contenttype/forms">
+  <Display>DocumentLibraryForm</Display>
+  <Edit>DocumentLibraryForm</Edit>
+  <New>DocumentLibraryForm</New>
+</FormTemplates>
 </file>
 
 <file path=customXml/item2.xml><?xml version="1.0" encoding="utf-8"?>
-<b:Sources xmlns:b="http://schemas.openxmlformats.org/officeDocument/2006/bibliography" xmlns="http://schemas.openxmlformats.org/officeDocument/2006/bibliography" SelectedStyle="" StyleName=""/>
-</file>
-
-<file path=customXml/item3.xml><?xml version="1.0" encoding="utf-8"?>
 <ct:contentTypeSchema xmlns:ct="http://schemas.microsoft.com/office/2006/metadata/contentType" xmlns:ma="http://schemas.microsoft.com/office/2006/metadata/properties/metaAttributes" ct:_="" ma:_="" ma:contentTypeName="Documento" ma:contentTypeID="0x010100F13453D0801D5E45B1745A09551F1C32" ma:contentTypeVersion="28" ma:contentTypeDescription="Crie um novo documento." ma:contentTypeScope="" ma:versionID="fa9ef3803bb4ef638f344296fd7d9170">
   <xsd:schema xmlns:xsd="http://www.w3.org/2001/XMLSchema" xmlns:xs="http://www.w3.org/2001/XMLSchema" xmlns:p="http://schemas.microsoft.com/office/2006/metadata/properties" xmlns:ns3="f8440490-6d1a-488a-8abf-48b89d0123a0" xmlns:ns4="22206413-f776-4b11-bcb2-0b935dc83731" targetNamespace="http://schemas.microsoft.com/office/2006/metadata/properties" ma:root="true" ma:fieldsID="5a7e583b53460e8ff4480ccd12c418cb" ns3:_="" ns4:_="">
     <xsd:import namespace="f8440490-6d1a-488a-8abf-48b89d0123a0"/>
@@ -18792,34 +19063,67 @@
 </ct:contentTypeSchema>
 </file>
 
+<file path=customXml/item3.xml><?xml version="1.0" encoding="utf-8"?>
+<b:Sources xmlns:b="http://schemas.openxmlformats.org/officeDocument/2006/bibliography" xmlns="http://schemas.openxmlformats.org/officeDocument/2006/bibliography" SelectedStyle="" StyleName=""/>
+</file>
+
 <file path=customXml/item4.xml><?xml version="1.0" encoding="utf-8"?>
-<?mso-contentType ?>
-<FormTemplates xmlns="http://schemas.microsoft.com/sharepoint/v3/contenttype/forms">
-  <Display>DocumentLibraryForm</Display>
-  <Edit>DocumentLibraryForm</Edit>
-  <New>DocumentLibraryForm</New>
-</FormTemplates>
+<p:properties xmlns:p="http://schemas.microsoft.com/office/2006/metadata/properties" xmlns:xsi="http://www.w3.org/2001/XMLSchema-instance" xmlns:pc="http://schemas.microsoft.com/office/infopath/2007/PartnerControls">
+  <documentManagement>
+    <Has_Teacher_Only_SectionGroup xmlns="f8440490-6d1a-488a-8abf-48b89d0123a0" xsi:nil="true"/>
+    <NotebookType xmlns="f8440490-6d1a-488a-8abf-48b89d0123a0" xsi:nil="true"/>
+    <DefaultSectionNames xmlns="f8440490-6d1a-488a-8abf-48b89d0123a0" xsi:nil="true"/>
+    <Self_Registration_Enabled xmlns="f8440490-6d1a-488a-8abf-48b89d0123a0" xsi:nil="true"/>
+    <FolderType xmlns="f8440490-6d1a-488a-8abf-48b89d0123a0" xsi:nil="true"/>
+    <AppVersion xmlns="f8440490-6d1a-488a-8abf-48b89d0123a0" xsi:nil="true"/>
+    <TeamsChannelId xmlns="f8440490-6d1a-488a-8abf-48b89d0123a0" xsi:nil="true"/>
+    <IsNotebookLocked xmlns="f8440490-6d1a-488a-8abf-48b89d0123a0" xsi:nil="true"/>
+    <Students xmlns="f8440490-6d1a-488a-8abf-48b89d0123a0">
+      <UserInfo>
+        <DisplayName/>
+        <AccountId xsi:nil="true"/>
+        <AccountType/>
+      </UserInfo>
+    </Students>
+    <Templates xmlns="f8440490-6d1a-488a-8abf-48b89d0123a0" xsi:nil="true"/>
+    <CultureName xmlns="f8440490-6d1a-488a-8abf-48b89d0123a0" xsi:nil="true"/>
+    <Invited_Students xmlns="f8440490-6d1a-488a-8abf-48b89d0123a0" xsi:nil="true"/>
+    <Owner xmlns="f8440490-6d1a-488a-8abf-48b89d0123a0">
+      <UserInfo>
+        <DisplayName/>
+        <AccountId xsi:nil="true"/>
+        <AccountType/>
+      </UserInfo>
+    </Owner>
+    <Teachers xmlns="f8440490-6d1a-488a-8abf-48b89d0123a0">
+      <UserInfo>
+        <DisplayName/>
+        <AccountId xsi:nil="true"/>
+        <AccountType/>
+      </UserInfo>
+    </Teachers>
+    <Student_Groups xmlns="f8440490-6d1a-488a-8abf-48b89d0123a0">
+      <UserInfo>
+        <DisplayName/>
+        <AccountId xsi:nil="true"/>
+        <AccountType/>
+      </UserInfo>
+    </Student_Groups>
+    <Invited_Teachers xmlns="f8440490-6d1a-488a-8abf-48b89d0123a0" xsi:nil="true"/>
+    <Is_Collaboration_Space_Locked xmlns="f8440490-6d1a-488a-8abf-48b89d0123a0" xsi:nil="true"/>
+  </documentManagement>
+</p:properties>
 </file>
 
 <file path=customXml/itemProps1.xml><?xml version="1.0" encoding="utf-8"?>
-<ds:datastoreItem xmlns:ds="http://schemas.openxmlformats.org/officeDocument/2006/customXml" ds:itemID="{F72CAF51-4C4B-4D6B-B6E3-64C6CFA182EF}">
+<ds:datastoreItem xmlns:ds="http://schemas.openxmlformats.org/officeDocument/2006/customXml" ds:itemID="{BD6001B7-DA9F-4B65-BC19-CF31DE11455A}">
   <ds:schemaRefs>
-    <ds:schemaRef ds:uri="http://schemas.microsoft.com/office/2006/metadata/properties"/>
-    <ds:schemaRef ds:uri="http://schemas.microsoft.com/office/infopath/2007/PartnerControls"/>
-    <ds:schemaRef ds:uri="f8440490-6d1a-488a-8abf-48b89d0123a0"/>
+    <ds:schemaRef ds:uri="http://schemas.microsoft.com/sharepoint/v3/contenttype/forms"/>
   </ds:schemaRefs>
 </ds:datastoreItem>
 </file>
 
 <file path=customXml/itemProps2.xml><?xml version="1.0" encoding="utf-8"?>
-<ds:datastoreItem xmlns:ds="http://schemas.openxmlformats.org/officeDocument/2006/customXml" ds:itemID="{4EC2EDEF-6582-4E8B-BB72-5B69683ED485}">
-  <ds:schemaRefs>
-    <ds:schemaRef ds:uri="http://schemas.openxmlformats.org/officeDocument/2006/bibliography"/>
-  </ds:schemaRefs>
-</ds:datastoreItem>
-</file>
-
-<file path=customXml/itemProps3.xml><?xml version="1.0" encoding="utf-8"?>
 <ds:datastoreItem xmlns:ds="http://schemas.openxmlformats.org/officeDocument/2006/customXml" ds:itemID="{B509BA13-A767-465E-8B68-C3C034C035CE}">
   <ds:schemaRefs>
     <ds:schemaRef ds:uri="http://schemas.microsoft.com/office/2006/metadata/contentType"/>
@@ -18838,10 +19142,20 @@
 </ds:datastoreItem>
 </file>
 
+<file path=customXml/itemProps3.xml><?xml version="1.0" encoding="utf-8"?>
+<ds:datastoreItem xmlns:ds="http://schemas.openxmlformats.org/officeDocument/2006/customXml" ds:itemID="{4EC2EDEF-6582-4E8B-BB72-5B69683ED485}">
+  <ds:schemaRefs>
+    <ds:schemaRef ds:uri="http://schemas.openxmlformats.org/officeDocument/2006/bibliography"/>
+  </ds:schemaRefs>
+</ds:datastoreItem>
+</file>
+
 <file path=customXml/itemProps4.xml><?xml version="1.0" encoding="utf-8"?>
-<ds:datastoreItem xmlns:ds="http://schemas.openxmlformats.org/officeDocument/2006/customXml" ds:itemID="{BD6001B7-DA9F-4B65-BC19-CF31DE11455A}">
+<ds:datastoreItem xmlns:ds="http://schemas.openxmlformats.org/officeDocument/2006/customXml" ds:itemID="{F72CAF51-4C4B-4D6B-B6E3-64C6CFA182EF}">
   <ds:schemaRefs>
-    <ds:schemaRef ds:uri="http://schemas.microsoft.com/sharepoint/v3/contenttype/forms"/>
+    <ds:schemaRef ds:uri="http://schemas.microsoft.com/office/2006/metadata/properties"/>
+    <ds:schemaRef ds:uri="http://schemas.microsoft.com/office/infopath/2007/PartnerControls"/>
+    <ds:schemaRef ds:uri="f8440490-6d1a-488a-8abf-48b89d0123a0"/>
   </ds:schemaRefs>
 </ds:datastoreItem>
 </file>